--- a/daftar pustaka.docx
+++ b/daftar pustaka.docx
@@ -21,7 +21,26 @@
           <w:sz w:val="24"/>
           <w:szCs w:val="24"/>
         </w:rPr>
-        <w:t>DAFAR PUSTAKA</w:t>
+        <w:t>DAF</w:t>
+      </w:r>
+      <w:r>
+        <w:rPr>
+          <w:rFonts w:ascii="Times New Roman" w:hAnsi="Times New Roman" w:cs="Times New Roman"/>
+          <w:b/>
+          <w:sz w:val="24"/>
+          <w:szCs w:val="24"/>
+          <w:lang w:val="en-US"/>
+        </w:rPr>
+        <w:t>T</w:t>
+      </w:r>
+      <w:r>
+        <w:rPr>
+          <w:rFonts w:ascii="Times New Roman" w:hAnsi="Times New Roman" w:cs="Times New Roman"/>
+          <w:b/>
+          <w:sz w:val="24"/>
+          <w:szCs w:val="24"/>
+        </w:rPr>
+        <w:t>AR PUSTAKA</w:t>
       </w:r>
     </w:p>
     <w:tbl>
@@ -1459,7 +1478,7 @@
       <w:footerReference w:type="default" r:id="rId10"/>
       <w:pgSz w:w="11906" w:h="16838" w:code="9"/>
       <w:pgMar w:top="2268" w:right="1701" w:bottom="1701" w:left="2268" w:header="709" w:footer="709" w:gutter="0"/>
-      <w:pgNumType w:start="139"/>
+      <w:pgNumType w:start="160"/>
       <w:cols w:space="708"/>
       <w:docGrid w:linePitch="360"/>
     </w:sectPr>
@@ -1526,7 +1545,7 @@
           <w:rPr>
             <w:noProof/>
           </w:rPr>
-          <w:t>139</w:t>
+          <w:t>160</w:t>
         </w:r>
         <w:r>
           <w:rPr>
@@ -2240,7 +2259,7 @@
   <a:extraClrSchemeLst/>
   <a:extLst>
     <a:ext uri="{05A4C25C-085E-4340-85A3-A5531E510DB2}">
-      <thm15:themeFamily xmlns="" xmlns:thm15="http://schemas.microsoft.com/office/thememl/2012/main" name="Office Theme" id="{62F939B6-93AF-4DB8-9C6B-D6C7DFDC589F}" vid="{4A3C46E8-61CC-4603-A589-7422A47A8E4A}"/>
+      <thm15:themeFamily xmlns:thm15="http://schemas.microsoft.com/office/thememl/2012/main" xmlns="" name="Office Theme" id="{62F939B6-93AF-4DB8-9C6B-D6C7DFDC589F}" vid="{4A3C46E8-61CC-4603-A589-7422A47A8E4A}"/>
     </a:ext>
   </a:extLst>
 </a:theme>

--- a/daftar pustaka.docx
+++ b/daftar pustaka.docx
@@ -107,6 +107,7 @@
           </w:tcPr>
           <w:p>
             <w:pPr>
+              <w:jc w:val="both"/>
               <w:rPr>
                 <w:rStyle w:val="Hyperlink"/>
                 <w:rFonts w:ascii="Times New Roman" w:hAnsi="Times New Roman" w:cs="Times New Roman"/>
@@ -131,6 +132,7 @@
           </w:p>
           <w:p>
             <w:pPr>
+              <w:jc w:val="both"/>
               <w:rPr>
                 <w:rFonts w:ascii="Times New Roman" w:hAnsi="Times New Roman" w:cs="Times New Roman"/>
                 <w:sz w:val="24"/>
@@ -187,6 +189,7 @@
           </w:tcPr>
           <w:p>
             <w:pPr>
+              <w:jc w:val="both"/>
               <w:rPr>
                 <w:rStyle w:val="Hyperlink"/>
                 <w:rFonts w:ascii="Times New Roman" w:hAnsi="Times New Roman" w:cs="Times New Roman"/>
@@ -211,6 +214,7 @@
           </w:p>
           <w:p>
             <w:pPr>
+              <w:jc w:val="both"/>
               <w:rPr>
                 <w:rFonts w:ascii="Times New Roman" w:hAnsi="Times New Roman" w:cs="Times New Roman"/>
                 <w:sz w:val="24"/>
@@ -267,6 +271,7 @@
           </w:tcPr>
           <w:p>
             <w:pPr>
+              <w:jc w:val="both"/>
               <w:rPr>
                 <w:rFonts w:ascii="Times New Roman" w:hAnsi="Times New Roman" w:cs="Times New Roman"/>
                 <w:sz w:val="24"/>
@@ -285,6 +290,7 @@
           </w:p>
           <w:p>
             <w:pPr>
+              <w:jc w:val="both"/>
               <w:rPr>
                 <w:rFonts w:ascii="Times New Roman" w:hAnsi="Times New Roman" w:cs="Times New Roman"/>
                 <w:sz w:val="24"/>
@@ -341,6 +347,7 @@
           </w:tcPr>
           <w:p>
             <w:pPr>
+              <w:jc w:val="both"/>
               <w:rPr>
                 <w:rStyle w:val="Hyperlink"/>
                 <w:rFonts w:ascii="Times New Roman" w:hAnsi="Times New Roman" w:cs="Times New Roman"/>
@@ -373,6 +380,7 @@
           </w:p>
           <w:p>
             <w:pPr>
+              <w:jc w:val="both"/>
               <w:rPr>
                 <w:rFonts w:ascii="Times New Roman" w:hAnsi="Times New Roman" w:cs="Times New Roman"/>
                 <w:sz w:val="24"/>
@@ -432,6 +440,7 @@
           </w:tcPr>
           <w:p>
             <w:pPr>
+              <w:jc w:val="both"/>
               <w:rPr>
                 <w:rFonts w:ascii="Times New Roman" w:hAnsi="Times New Roman" w:cs="Times New Roman"/>
                 <w:sz w:val="24"/>
@@ -451,6 +460,7 @@
           </w:p>
           <w:p>
             <w:pPr>
+              <w:jc w:val="both"/>
               <w:rPr>
                 <w:rFonts w:ascii="Times New Roman" w:hAnsi="Times New Roman" w:cs="Times New Roman"/>
                 <w:sz w:val="24"/>
@@ -507,6 +517,7 @@
           </w:tcPr>
           <w:p>
             <w:pPr>
+              <w:jc w:val="both"/>
               <w:rPr>
                 <w:rFonts w:ascii="Times New Roman" w:hAnsi="Times New Roman" w:cs="Times New Roman"/>
                 <w:sz w:val="24"/>
@@ -558,6 +569,7 @@
           </w:p>
           <w:p>
             <w:pPr>
+              <w:jc w:val="both"/>
               <w:rPr>
                 <w:rFonts w:ascii="Times New Roman" w:hAnsi="Times New Roman" w:cs="Times New Roman"/>
                 <w:sz w:val="24"/>
@@ -614,6 +626,7 @@
           </w:tcPr>
           <w:p>
             <w:pPr>
+              <w:jc w:val="both"/>
               <w:rPr>
                 <w:rFonts w:ascii="Times New Roman" w:hAnsi="Times New Roman" w:cs="Times New Roman"/>
                 <w:sz w:val="24"/>
@@ -632,6 +645,7 @@
           </w:p>
           <w:p>
             <w:pPr>
+              <w:jc w:val="both"/>
               <w:rPr>
                 <w:rFonts w:ascii="Times New Roman" w:hAnsi="Times New Roman" w:cs="Times New Roman"/>
                 <w:sz w:val="24"/>
@@ -688,6 +702,7 @@
           </w:tcPr>
           <w:p>
             <w:pPr>
+              <w:jc w:val="both"/>
               <w:rPr>
                 <w:rStyle w:val="Hyperlink"/>
                 <w:rFonts w:ascii="Times New Roman" w:hAnsi="Times New Roman" w:cs="Times New Roman"/>
@@ -725,6 +740,7 @@
           </w:p>
           <w:p>
             <w:pPr>
+              <w:jc w:val="both"/>
               <w:rPr>
                 <w:rFonts w:ascii="Times New Roman" w:hAnsi="Times New Roman" w:cs="Times New Roman"/>
                 <w:sz w:val="24"/>
@@ -781,6 +797,7 @@
           </w:tcPr>
           <w:p>
             <w:pPr>
+              <w:jc w:val="both"/>
               <w:rPr>
                 <w:rFonts w:ascii="Times New Roman" w:hAnsi="Times New Roman" w:cs="Times New Roman"/>
                 <w:sz w:val="24"/>
@@ -872,6 +889,7 @@
           </w:p>
           <w:p>
             <w:pPr>
+              <w:jc w:val="both"/>
               <w:rPr>
                 <w:rFonts w:ascii="Times New Roman" w:hAnsi="Times New Roman" w:cs="Times New Roman"/>
                 <w:sz w:val="24"/>
@@ -937,6 +955,7 @@
           </w:tcPr>
           <w:p>
             <w:pPr>
+              <w:jc w:val="both"/>
               <w:rPr>
                 <w:rStyle w:val="Hyperlink"/>
                 <w:rFonts w:ascii="Times New Roman" w:hAnsi="Times New Roman" w:cs="Times New Roman"/>
@@ -1026,6 +1045,7 @@
           </w:p>
           <w:p>
             <w:pPr>
+              <w:jc w:val="both"/>
               <w:rPr>
                 <w:rFonts w:ascii="Times New Roman" w:hAnsi="Times New Roman" w:cs="Times New Roman"/>
                 <w:sz w:val="24"/>
@@ -1091,6 +1111,7 @@
           </w:tcPr>
           <w:p>
             <w:pPr>
+              <w:jc w:val="both"/>
               <w:rPr>
                 <w:rStyle w:val="Hyperlink"/>
                 <w:rFonts w:ascii="Times New Roman" w:hAnsi="Times New Roman" w:cs="Times New Roman"/>
@@ -1115,6 +1136,7 @@
           </w:p>
           <w:p>
             <w:pPr>
+              <w:jc w:val="both"/>
               <w:rPr>
                 <w:rFonts w:ascii="Times New Roman" w:hAnsi="Times New Roman" w:cs="Times New Roman"/>
                 <w:sz w:val="24"/>
@@ -1383,6 +1405,7 @@
           </w:tcPr>
           <w:p>
             <w:pPr>
+              <w:jc w:val="both"/>
               <w:rPr>
                 <w:rFonts w:ascii="Times New Roman" w:hAnsi="Times New Roman" w:cs="Times New Roman"/>
                 <w:sz w:val="24"/>
@@ -1448,6 +1471,7 @@
           </w:p>
           <w:p>
             <w:pPr>
+              <w:jc w:val="both"/>
               <w:rPr>
                 <w:rStyle w:val="Hyperlink"/>
                 <w:rFonts w:ascii="Times New Roman" w:hAnsi="Times New Roman" w:cs="Times New Roman"/>
@@ -2259,7 +2283,7 @@
   <a:extraClrSchemeLst/>
   <a:extLst>
     <a:ext uri="{05A4C25C-085E-4340-85A3-A5531E510DB2}">
-      <thm15:themeFamily xmlns:thm15="http://schemas.microsoft.com/office/thememl/2012/main" xmlns="" name="Office Theme" id="{62F939B6-93AF-4DB8-9C6B-D6C7DFDC589F}" vid="{4A3C46E8-61CC-4603-A589-7422A47A8E4A}"/>
+      <thm15:themeFamily xmlns="" xmlns:thm15="http://schemas.microsoft.com/office/thememl/2012/main" name="Office Theme" id="{62F939B6-93AF-4DB8-9C6B-D6C7DFDC589F}" vid="{4A3C46E8-61CC-4603-A589-7422A47A8E4A}"/>
     </a:ext>
   </a:extLst>
 </a:theme>

--- a/daftar pustaka.docx
+++ b/daftar pustaka.docx
@@ -1502,7 +1502,7 @@
       <w:footerReference w:type="default" r:id="rId10"/>
       <w:pgSz w:w="11906" w:h="16838" w:code="9"/>
       <w:pgMar w:top="2268" w:right="1701" w:bottom="1701" w:left="2268" w:header="709" w:footer="709" w:gutter="0"/>
-      <w:pgNumType w:start="160"/>
+      <w:pgNumType w:start="128"/>
       <w:cols w:space="708"/>
       <w:docGrid w:linePitch="360"/>
     </w:sectPr>
@@ -1569,7 +1569,7 @@
           <w:rPr>
             <w:noProof/>
           </w:rPr>
-          <w:t>160</w:t>
+          <w:t>128</w:t>
         </w:r>
         <w:r>
           <w:rPr>
@@ -2283,7 +2283,7 @@
   <a:extraClrSchemeLst/>
   <a:extLst>
     <a:ext uri="{05A4C25C-085E-4340-85A3-A5531E510DB2}">
-      <thm15:themeFamily xmlns="" xmlns:thm15="http://schemas.microsoft.com/office/thememl/2012/main" name="Office Theme" id="{62F939B6-93AF-4DB8-9C6B-D6C7DFDC589F}" vid="{4A3C46E8-61CC-4603-A589-7422A47A8E4A}"/>
+      <thm15:themeFamily xmlns:thm15="http://schemas.microsoft.com/office/thememl/2012/main" xmlns="" name="Office Theme" id="{62F939B6-93AF-4DB8-9C6B-D6C7DFDC589F}" vid="{4A3C46E8-61CC-4603-A589-7422A47A8E4A}"/>
     </a:ext>
   </a:extLst>
 </a:theme>

--- a/daftar pustaka.docx
+++ b/daftar pustaka.docx
@@ -713,7 +713,7 @@
                 <w:lang w:val="en-US"/>
               </w:rPr>
             </w:pPr>
-            <w:hyperlink r:id="rId7" w:history="1">
+            <w:hyperlink r:id="rId8" w:history="1">
               <w:r>
                 <w:rPr>
                   <w:rStyle w:val="Hyperlink"/>
@@ -805,7 +805,7 @@
                 <w:lang w:val="en-US"/>
               </w:rPr>
             </w:pPr>
-            <w:hyperlink r:id="rId8" w:anchor="cite_note-ReferenceA-1" w:history="1">
+            <w:hyperlink r:id="rId9" w:anchor="cite_note-ReferenceA-1" w:history="1">
               <w:r>
                 <w:rPr>
                   <w:rStyle w:val="Hyperlink"/>
@@ -966,7 +966,7 @@
                 <w:lang w:val="en-US"/>
               </w:rPr>
             </w:pPr>
-            <w:hyperlink r:id="rId9" w:anchor="cite_note-1" w:history="1">
+            <w:hyperlink r:id="rId10" w:anchor="cite_note-1" w:history="1">
               <w:r>
                 <w:rPr>
                   <w:rStyle w:val="Hyperlink"/>
@@ -1499,10 +1499,10 @@
       <w:bookmarkEnd w:id="0"/>
     </w:p>
     <w:sectPr>
-      <w:footerReference w:type="default" r:id="rId10"/>
+      <w:footerReference w:type="default" r:id="rId11"/>
       <w:pgSz w:w="11906" w:h="16838" w:code="9"/>
       <w:pgMar w:top="2268" w:right="1701" w:bottom="1701" w:left="2268" w:header="709" w:footer="709" w:gutter="0"/>
-      <w:pgNumType w:start="128"/>
+      <w:pgNumType w:start="129"/>
       <w:cols w:space="708"/>
       <w:docGrid w:linePitch="360"/>
     </w:sectPr>
@@ -1555,6 +1555,9 @@
         <w:pPr>
           <w:pStyle w:val="Footer"/>
           <w:jc w:val="center"/>
+          <w:rPr>
+            <w:lang w:val="en-US"/>
+          </w:rPr>
         </w:pPr>
         <w:r>
           <w:fldChar w:fldCharType="begin"/>
@@ -1569,7 +1572,7 @@
           <w:rPr>
             <w:noProof/>
           </w:rPr>
-          <w:t>128</w:t>
+          <w:t>129</w:t>
         </w:r>
         <w:r>
           <w:rPr>
@@ -2283,8 +2286,20 @@
   <a:extraClrSchemeLst/>
   <a:extLst>
     <a:ext uri="{05A4C25C-085E-4340-85A3-A5531E510DB2}">
-      <thm15:themeFamily xmlns:thm15="http://schemas.microsoft.com/office/thememl/2012/main" xmlns="" name="Office Theme" id="{62F939B6-93AF-4DB8-9C6B-D6C7DFDC589F}" vid="{4A3C46E8-61CC-4603-A589-7422A47A8E4A}"/>
+      <thm15:themeFamily xmlns="" xmlns:thm15="http://schemas.microsoft.com/office/thememl/2012/main" name="Office Theme" id="{62F939B6-93AF-4DB8-9C6B-D6C7DFDC589F}" vid="{4A3C46E8-61CC-4603-A589-7422A47A8E4A}"/>
     </a:ext>
   </a:extLst>
 </a:theme>
+</file>
+
+<file path=customXml/item1.xml><?xml version="1.0" encoding="utf-8"?>
+<b:Sources xmlns:b="http://schemas.openxmlformats.org/officeDocument/2006/bibliography" xmlns="http://schemas.openxmlformats.org/officeDocument/2006/bibliography" SelectedStyle="\APA.XSL" StyleName="APA"/>
+</file>
+
+<file path=customXml/itemProps1.xml><?xml version="1.0" encoding="utf-8"?>
+<ds:datastoreItem xmlns:ds="http://schemas.openxmlformats.org/officeDocument/2006/customXml" ds:itemID="{310567DE-73FE-4C63-8123-E151C122A540}">
+  <ds:schemaRefs>
+    <ds:schemaRef ds:uri="http://schemas.openxmlformats.org/officeDocument/2006/bibliography"/>
+  </ds:schemaRefs>
+</ds:datastoreItem>
 </file>